--- a/MobileyeTest/PiplelineDesign/Pipeline Design Assignment.docx
+++ b/MobileyeTest/PiplelineDesign/Pipeline Design Assignment.docx
@@ -407,25 +407,7 @@
           <w:lang w:eastAsia="en-IL"/>
           <w14:ligatures w14:val="none"/>
         </w:rPr>
-        <w:t xml:space="preserve"> I have decided to use Aurora DB because it has high performance (read replicas </w:t>
-      </w:r>
-      <w:r>
-        <w:rPr>
-          <w:rFonts w:ascii="David" w:eastAsia="Times New Roman" w:hAnsi="David" w:cs="David"/>
-          <w:kern w:val="0"/>
-          <w:lang w:eastAsia="en-IL"/>
-          <w14:ligatures w14:val="none"/>
-        </w:rPr>
-        <w:t>performance</w:t>
-      </w:r>
-      <w:r>
-        <w:rPr>
-          <w:rFonts w:ascii="David" w:eastAsia="Times New Roman" w:hAnsi="David" w:cs="David"/>
-          <w:kern w:val="0"/>
-          <w:lang w:eastAsia="en-IL"/>
-          <w14:ligatures w14:val="none"/>
-        </w:rPr>
-        <w:t xml:space="preserve"> advanced algorithms), scalability (and auto-scalability), reliability, and resiliency (i.e., multi-</w:t>
+        <w:t xml:space="preserve"> I have decided to use Aurora DB because it has high performance (read replicas performance advanced algorithms), scalability (and auto-scalability), reliability, and resiliency (i.e., multi-</w:t>
       </w:r>
       <w:proofErr w:type="spellStart"/>
       <w:r>
@@ -483,43 +465,7 @@
           <w:lang w:eastAsia="en-IL"/>
           <w14:ligatures w14:val="none"/>
         </w:rPr>
-        <w:t xml:space="preserve">My DB scheme will look like this: the data will be stored in a logical way: two </w:t>
-      </w:r>
-      <w:r>
-        <w:rPr>
-          <w:rFonts w:ascii="David" w:eastAsia="Times New Roman" w:hAnsi="David" w:cs="David"/>
-          <w:kern w:val="0"/>
-          <w:lang w:eastAsia="en-IL"/>
-          <w14:ligatures w14:val="none"/>
-        </w:rPr>
-        <w:t>tables</w:t>
-      </w:r>
-      <w:r>
-        <w:rPr>
-          <w:rFonts w:ascii="David" w:eastAsia="Times New Roman" w:hAnsi="David" w:cs="David"/>
-          <w:kern w:val="0"/>
-          <w:lang w:eastAsia="en-IL"/>
-          <w14:ligatures w14:val="none"/>
-        </w:rPr>
-        <w:t xml:space="preserve"> for each task - one for the </w:t>
-      </w:r>
-      <w:r>
-        <w:rPr>
-          <w:rFonts w:ascii="David" w:eastAsia="Times New Roman" w:hAnsi="David" w:cs="David"/>
-          <w:kern w:val="0"/>
-          <w:lang w:eastAsia="en-IL"/>
-          <w14:ligatures w14:val="none"/>
-        </w:rPr>
-        <w:t>processed</w:t>
-      </w:r>
-      <w:r>
-        <w:rPr>
-          <w:rFonts w:ascii="David" w:eastAsia="Times New Roman" w:hAnsi="David" w:cs="David"/>
-          <w:kern w:val="0"/>
-          <w:lang w:eastAsia="en-IL"/>
-          <w14:ligatures w14:val="none"/>
-        </w:rPr>
-        <w:t xml:space="preserve"> data and one for the telemetry data. The process data will include the results of the processing task/the processed data. The telemetry data will </w:t>
+        <w:t xml:space="preserve">My DB scheme will look like this: the data will be stored in a logical way: two tables for each task - one for the processed data and one for the telemetry data. The process data will include the results of the processing task/the processed data. The telemetry data will </w:t>
       </w:r>
       <w:proofErr w:type="gramStart"/>
       <w:r>
@@ -1008,25 +954,7 @@
           <w:lang w:eastAsia="en-IL"/>
           <w14:ligatures w14:val="none"/>
         </w:rPr>
-        <w:t xml:space="preserve"> Log Insight for </w:t>
-      </w:r>
-      <w:r>
-        <w:rPr>
-          <w:rFonts w:ascii="David" w:eastAsia="Times New Roman" w:hAnsi="David" w:cs="David"/>
-          <w:kern w:val="0"/>
-          <w:lang w:eastAsia="en-IL"/>
-          <w14:ligatures w14:val="none"/>
-        </w:rPr>
-        <w:t>querying</w:t>
-      </w:r>
-      <w:r>
-        <w:rPr>
-          <w:rFonts w:ascii="David" w:eastAsia="Times New Roman" w:hAnsi="David" w:cs="David"/>
-          <w:kern w:val="0"/>
-          <w:lang w:eastAsia="en-IL"/>
-          <w14:ligatures w14:val="none"/>
-        </w:rPr>
-        <w:t xml:space="preserve"> real-time information about the job (like the current state of the job).</w:t>
+        <w:t xml:space="preserve"> Log Insight for querying real-time information about the job (like the current state of the job).</w:t>
       </w:r>
     </w:p>
     <w:p>
@@ -1086,25 +1014,7 @@
           <w:lang w:eastAsia="en-IL"/>
           <w14:ligatures w14:val="none"/>
         </w:rPr>
-        <w:t>: If needed, we can define an API call from certain Glue ETL jobs to AWS for starting another step function/"task" (</w:t>
-      </w:r>
-      <w:r>
-        <w:rPr>
-          <w:rFonts w:ascii="David" w:eastAsia="Times New Roman" w:hAnsi="David" w:cs="David"/>
-          <w:kern w:val="0"/>
-          <w:lang w:eastAsia="en-IL"/>
-          <w14:ligatures w14:val="none"/>
-        </w:rPr>
-        <w:t>i.e.</w:t>
-      </w:r>
-      <w:r>
-        <w:rPr>
-          <w:rFonts w:ascii="David" w:eastAsia="Times New Roman" w:hAnsi="David" w:cs="David"/>
-          <w:kern w:val="0"/>
-          <w:lang w:eastAsia="en-IL"/>
-          <w14:ligatures w14:val="none"/>
-        </w:rPr>
-        <w:t xml:space="preserve"> using boto3 in Python).</w:t>
+        <w:t>: If needed, we can define an API call from certain Glue ETL jobs to AWS for starting another step function/"task" (i.e. using boto3 in Python).</w:t>
       </w:r>
     </w:p>
     <w:p>
@@ -1335,25 +1245,7 @@
           <w14:ligatures w14:val="none"/>
         </w:rPr>
         <w:lastRenderedPageBreak/>
-        <w:t xml:space="preserve">Simplicity: the monitoring data is being separated from the telemetry data, making it </w:t>
-      </w:r>
-      <w:r>
-        <w:rPr>
-          <w:rFonts w:ascii="David" w:eastAsia="Times New Roman" w:hAnsi="David" w:cs="David"/>
-          <w:kern w:val="0"/>
-          <w:lang w:eastAsia="en-IL"/>
-          <w14:ligatures w14:val="none"/>
-        </w:rPr>
-        <w:t>simpler</w:t>
-      </w:r>
-      <w:r>
-        <w:rPr>
-          <w:rFonts w:ascii="David" w:eastAsia="Times New Roman" w:hAnsi="David" w:cs="David"/>
-          <w:kern w:val="0"/>
-          <w:lang w:eastAsia="en-IL"/>
-          <w14:ligatures w14:val="none"/>
-        </w:rPr>
-        <w:t>.</w:t>
+        <w:t>Simplicity: the monitoring data is being separated from the telemetry data, making it simpler.</w:t>
       </w:r>
     </w:p>
     <w:p>
@@ -1380,6 +1272,7 @@
     <w:p>
       <w:pPr>
         <w:spacing w:before="100" w:beforeAutospacing="1" w:after="100" w:afterAutospacing="1" w:line="240" w:lineRule="auto"/>
+        <w:ind w:left="720"/>
         <w:rPr>
           <w:rFonts w:ascii="David" w:eastAsia="Times New Roman" w:hAnsi="David" w:cs="David"/>
           <w:kern w:val="0"/>
@@ -1415,25 +1308,7 @@
           <w:lang w:eastAsia="en-IL"/>
           <w14:ligatures w14:val="none"/>
         </w:rPr>
-        <w:t xml:space="preserve"> it is still possible to query CloudWatch Log Insight for real-time and short-lived data, like the current state of the data pipeline (which is mentioned in the </w:t>
-      </w:r>
-      <w:r>
-        <w:rPr>
-          <w:rFonts w:ascii="David" w:eastAsia="Times New Roman" w:hAnsi="David" w:cs="David"/>
-          <w:kern w:val="0"/>
-          <w:lang w:eastAsia="en-IL"/>
-          <w14:ligatures w14:val="none"/>
-        </w:rPr>
-        <w:t>assignment</w:t>
-      </w:r>
-      <w:r>
-        <w:rPr>
-          <w:rFonts w:ascii="David" w:eastAsia="Times New Roman" w:hAnsi="David" w:cs="David"/>
-          <w:kern w:val="0"/>
-          <w:lang w:eastAsia="en-IL"/>
-          <w14:ligatures w14:val="none"/>
-        </w:rPr>
-        <w:t>).</w:t>
+        <w:t xml:space="preserve"> it is still possible to query CloudWatch Log Insight for real-time and short-lived data, like the current state of the data pipeline (which is mentioned in the assignment).</w:t>
       </w:r>
     </w:p>
     <w:p>
@@ -1548,16 +1423,7 @@
           <w:lang w:eastAsia="en-IL"/>
           <w14:ligatures w14:val="none"/>
         </w:rPr>
-        <w:t xml:space="preserve"> </w:t>
-      </w:r>
-      <w:r>
-        <w:rPr>
-          <w:rFonts w:ascii="David" w:eastAsia="Times New Roman" w:hAnsi="David" w:cs="David"/>
-          <w:kern w:val="0"/>
-          <w:lang w:eastAsia="en-IL"/>
-          <w14:ligatures w14:val="none"/>
-        </w:rPr>
-        <w:t>&gt;= '2024-03-05 00:00:00'</w:t>
+        <w:t xml:space="preserve"> &gt;= '2024-03-05 00:00:00'</w:t>
       </w:r>
     </w:p>
     <w:p>
@@ -1595,25 +1461,7 @@
           <w:lang w:eastAsia="en-IL"/>
           <w14:ligatures w14:val="none"/>
         </w:rPr>
-        <w:t>Timestamp</w:t>
-      </w:r>
-      <w:r>
-        <w:rPr>
-          <w:rFonts w:ascii="David" w:eastAsia="Times New Roman" w:hAnsi="David" w:cs="David"/>
-          <w:kern w:val="0"/>
-          <w:lang w:eastAsia="en-IL"/>
-          <w14:ligatures w14:val="none"/>
-        </w:rPr>
-        <w:t xml:space="preserve"> </w:t>
-      </w:r>
-      <w:r>
-        <w:rPr>
-          <w:rFonts w:ascii="David" w:eastAsia="Times New Roman" w:hAnsi="David" w:cs="David"/>
-          <w:kern w:val="0"/>
-          <w:lang w:eastAsia="en-IL"/>
-          <w14:ligatures w14:val="none"/>
-        </w:rPr>
-        <w:t>&lt;= '2024-03-05 23:59:59'</w:t>
+        <w:t>Timestamp &lt;= '2024-03-05 23:59:59'</w:t>
       </w:r>
     </w:p>
     <w:p>
@@ -3029,6 +2877,7 @@
   <w:style w:type="character" w:default="1" w:styleId="DefaultParagraphFont">
     <w:name w:val="Default Paragraph Font"/>
     <w:uiPriority w:val="1"/>
+    <w:semiHidden/>
     <w:unhideWhenUsed/>
   </w:style>
   <w:style w:type="table" w:default="1" w:styleId="TableNormal">
